--- a/Руководитель/Видение проекта.docx
+++ b/Руководитель/Видение проекта.docx
@@ -5,239 +5,236 @@
     <w:p>
       <w:pPr>
         <w:pStyle w:val="1"/>
+        <w:rPr>
+          <w:lang w:val="en-US"/>
+        </w:rPr>
       </w:pPr>
       <w:r>
-        <w:t>Видение проекта «</w:t>
-      </w:r>
-      <w:proofErr w:type="spellStart"/>
-      <w:r>
-        <w:t>Ethical</w:t>
-      </w:r>
-      <w:proofErr w:type="spellEnd"/>
-      <w:r>
+        <w:t>Видение</w:t>
+      </w:r>
+      <w:r>
+        <w:rPr>
+          <w:lang w:val="en-US"/>
+        </w:rPr>
         <w:t xml:space="preserve"> </w:t>
       </w:r>
-      <w:proofErr w:type="spellStart"/>
-      <w:r>
-        <w:t>Stealer-Keylogger</w:t>
-      </w:r>
-      <w:proofErr w:type="spellEnd"/>
-      <w:r>
-        <w:t>»</w:t>
+      <w:r>
+        <w:t>проекта</w:t>
+      </w:r>
+      <w:r>
+        <w:rPr>
+          <w:lang w:val="en-US"/>
+        </w:rPr>
+        <w:t xml:space="preserve"> «Ethical Stealer-Keylogger»</w:t>
       </w:r>
     </w:p>
     <w:p>
       <w:r>
-        <w:t>Н</w:t>
-      </w:r>
-      <w:r>
-        <w:t>аш продукт представляет собой программу, ориентированную на безопасность и конфиденциальность пользователей. Это инструмент, который помогает защитить личные данные и информацию от несанкционированного доступа</w:t>
-      </w:r>
-      <w:r>
-        <w:t>, предоставляет возможность изучить прост</w:t>
-      </w:r>
-      <w:r>
-        <w:t>ые</w:t>
-      </w:r>
-      <w:r>
-        <w:t xml:space="preserve"> виды кибератак, а также, что немаловажно, </w:t>
-      </w:r>
-      <w:r>
-        <w:t>позволяет своим авторам сделать первые шаги в области кибербезопасности.</w:t>
+        <w:t>Наш продукт представляет собой приложение, ориентированное на</w:t>
       </w:r>
       <w:r>
         <w:t xml:space="preserve"> </w:t>
+      </w:r>
+      <w:r>
+        <w:t>защиту</w:t>
+      </w:r>
+      <w:r>
+        <w:t xml:space="preserve"> </w:t>
+      </w:r>
+      <w:r>
+        <w:t>конфиденциальных данных</w:t>
+      </w:r>
+      <w:r>
+        <w:t xml:space="preserve"> пользователей, а также обучение кибербезопасности.</w:t>
+      </w:r>
+      <w:r>
+        <w:t xml:space="preserve"> </w:t>
+      </w:r>
+      <w:r>
+        <w:t>Это инструмент, который помогает защитить личные данные и информацию</w:t>
+      </w:r>
+      <w:r>
+        <w:t>, предоставляет возможность изучить простые виды кибератак, а также, что немаловажно, позволяет своим авторам сделать первые шаги в области кибербезопасности.</w:t>
       </w:r>
     </w:p>
     <w:p>
       <w:r>
+        <w:t xml:space="preserve">Цель этого продукта - </w:t>
+      </w:r>
+      <w:r>
+        <w:t>обеспечить безопасность и конфиденциальность данных пользователя</w:t>
+      </w:r>
+      <w:r>
+        <w:t>, путем указания на наличие уязвимостей на его устройстве, а также помочь изучить такой вид кибератаки</w:t>
+      </w:r>
+      <w:r>
+        <w:t>,</w:t>
+      </w:r>
+      <w:r>
+        <w:t xml:space="preserve"> как «</w:t>
+      </w:r>
+      <w:r>
         <w:rPr>
-          <w:b/>
-          <w:bCs/>
+          <w:lang w:val="en-US"/>
         </w:rPr>
-        <w:t xml:space="preserve">Этичный </w:t>
+        <w:t>M</w:t>
       </w:r>
       <w:r>
         <w:rPr>
-          <w:b/>
-          <w:bCs/>
+          <w:lang w:val="en-US"/>
         </w:rPr>
-        <w:t>условно-вредоносный комплекс</w:t>
+        <w:t>alware</w:t>
+      </w:r>
+      <w:r>
+        <w:t>»</w:t>
+      </w:r>
+      <w:r>
+        <w:t xml:space="preserve"> (</w:t>
+      </w:r>
+      <w:proofErr w:type="spellStart"/>
+      <w:r>
+        <w:t>malicious</w:t>
+      </w:r>
+      <w:proofErr w:type="spellEnd"/>
+      <w:r>
+        <w:t xml:space="preserve"> </w:t>
+      </w:r>
+      <w:proofErr w:type="spellStart"/>
+      <w:r>
+        <w:t>software</w:t>
+      </w:r>
+      <w:proofErr w:type="spellEnd"/>
+      <w:r>
+        <w:t xml:space="preserve"> - </w:t>
+      </w:r>
+      <w:r>
+        <w:t>вредоносное программное обеспечение)</w:t>
+      </w:r>
+      <w:r>
+        <w:t>, путем отображения общей схемы того, как работают настоящие вредоносные программы вида «</w:t>
+      </w:r>
+      <w:proofErr w:type="spellStart"/>
+      <w:r>
+        <w:t>Стилер-Кейлоггер</w:t>
+      </w:r>
+      <w:proofErr w:type="spellEnd"/>
+      <w:r>
+        <w:t>».</w:t>
+      </w:r>
+      <w:r>
+        <w:t xml:space="preserve"> </w:t>
       </w:r>
     </w:p>
     <w:p>
       <w:r>
-        <w:t>Этот инструмент создан для тех, кто</w:t>
-      </w:r>
-      <w:r>
-        <w:t xml:space="preserve"> хочет изучить такой вид кибератаки, как «</w:t>
+        <w:t xml:space="preserve">Вредоносная программа типа </w:t>
+      </w:r>
+      <w:r>
+        <w:t>«</w:t>
       </w:r>
       <w:proofErr w:type="spellStart"/>
       <w:r>
-        <w:t>малварь</w:t>
+        <w:t>С</w:t>
+      </w:r>
+      <w:r>
+        <w:t>тилер-</w:t>
+      </w:r>
+      <w:r>
+        <w:t>К</w:t>
+      </w:r>
+      <w:r>
+        <w:t>ейлоггер</w:t>
       </w:r>
       <w:proofErr w:type="spellEnd"/>
       <w:r>
         <w:t>»</w:t>
       </w:r>
       <w:r>
+        <w:t xml:space="preserve"> представляет собой </w:t>
+      </w:r>
+      <w:r>
+        <w:t>вирус</w:t>
+      </w:r>
+      <w:r>
+        <w:t xml:space="preserve">, объединяющий функционал </w:t>
+      </w:r>
+      <w:proofErr w:type="spellStart"/>
+      <w:r>
+        <w:t>стилера</w:t>
+      </w:r>
+      <w:proofErr w:type="spellEnd"/>
+      <w:r>
         <w:t xml:space="preserve"> (</w:t>
       </w:r>
+      <w:r>
+        <w:t xml:space="preserve">программы, </w:t>
+      </w:r>
+      <w:r>
+        <w:t>которая ворует</w:t>
+      </w:r>
+      <w:r>
+        <w:t xml:space="preserve"> данны</w:t>
+      </w:r>
+      <w:r>
+        <w:t>е</w:t>
+      </w:r>
+      <w:r>
+        <w:t>, таки</w:t>
+      </w:r>
+      <w:r>
+        <w:t>е</w:t>
+      </w:r>
+      <w:r>
+        <w:t xml:space="preserve"> как пароли) и </w:t>
+      </w:r>
       <w:proofErr w:type="spellStart"/>
       <w:r>
-        <w:t>malware</w:t>
+        <w:t>кейлоггера</w:t>
       </w:r>
       <w:proofErr w:type="spellEnd"/>
       <w:r>
-        <w:t>)</w:t>
-      </w:r>
-      <w:r>
-        <w:t>. Программа является этичной и прозрачной, так как для ее запуска необходимо явное согласие пользователя</w:t>
-      </w:r>
-      <w:r>
-        <w:t>, а все данные передаются по защищенному каналу и не могут быть просмотрены никем, кроме самого пользователя</w:t>
-      </w:r>
-      <w:r>
-        <w:t xml:space="preserve">. Она также обязательно требует мастер-ключа для </w:t>
-      </w:r>
-      <w:r>
-        <w:t>своей работы</w:t>
-      </w:r>
-      <w:r>
-        <w:t>, что гарантирует ее защищенность</w:t>
-      </w:r>
-      <w:r>
-        <w:t xml:space="preserve"> и не использование во вред</w:t>
+        <w:t xml:space="preserve"> </w:t>
+      </w:r>
+      <w:r>
+        <w:t>(программы, которая записывает все нажатия клавиш на устройстве и отправляет их оператору</w:t>
+      </w:r>
+      <w:r>
+        <w:t>).</w:t>
+      </w:r>
+      <w:r>
+        <w:t xml:space="preserve"> Важно отметить, что наше приложение не осуществляет такие действия скрытно от пользователя или без его согласия,</w:t>
+      </w:r>
+      <w:r>
+        <w:t xml:space="preserve"> а также все данные полученные программной частью продукта не передаются никому кроме самого пользователя, все</w:t>
+      </w:r>
+      <w:r>
+        <w:t xml:space="preserve"> </w:t>
+      </w:r>
+      <w:r>
+        <w:t>это</w:t>
+      </w:r>
+      <w:r>
+        <w:t xml:space="preserve"> </w:t>
+      </w:r>
+      <w:r>
+        <w:t>делает этот продукт этичной демонстрационной версией настоящего компьютерного вируса</w:t>
+      </w:r>
+      <w:r>
+        <w:t>, предназначенного для обучения пользователей в сфере кибербезопасности</w:t>
       </w:r>
       <w:r>
         <w:t>.</w:t>
       </w:r>
-    </w:p>
-    <w:p>
-      <w:r>
-        <w:rPr>
-          <w:b/>
-          <w:bCs/>
-        </w:rPr>
-        <w:t xml:space="preserve">Безопасное отправление </w:t>
-      </w:r>
-      <w:r>
-        <w:rPr>
-          <w:b/>
-          <w:bCs/>
-        </w:rPr>
-        <w:t>х</w:t>
-      </w:r>
-      <w:r>
-        <w:rPr>
-          <w:b/>
-          <w:bCs/>
-        </w:rPr>
-        <w:t>е</w:t>
-      </w:r>
-      <w:r>
-        <w:rPr>
-          <w:b/>
-          <w:bCs/>
-        </w:rPr>
-        <w:t>шированных</w:t>
-      </w:r>
-      <w:r>
-        <w:rPr>
-          <w:b/>
-          <w:bCs/>
-        </w:rPr>
-        <w:t xml:space="preserve"> данных</w:t>
-      </w:r>
-    </w:p>
-    <w:p>
-      <w:r>
-        <w:t xml:space="preserve">Этот продукт обеспечивает </w:t>
-      </w:r>
-      <w:r>
-        <w:t>х</w:t>
-      </w:r>
-      <w:r>
-        <w:t>е</w:t>
-      </w:r>
-      <w:r>
-        <w:t>ширование</w:t>
-      </w:r>
-      <w:r>
-        <w:t xml:space="preserve"> информации и безопасную отправку данных в зашифрованном виде. Он предоставляет возможность выбора конечной точки отправк</w:t>
+      <w:r>
+        <w:t xml:space="preserve"> </w:t>
       </w:r>
       <w:bookmarkStart w:id="0" w:name="_GoBack"/>
       <w:bookmarkEnd w:id="0"/>
-      <w:r>
-        <w:t xml:space="preserve">и сообщений, содержащих </w:t>
-      </w:r>
-      <w:r>
-        <w:t xml:space="preserve">передаваемую </w:t>
-      </w:r>
-      <w:r>
-        <w:t xml:space="preserve">информацию. Это гарантирует, что только </w:t>
-      </w:r>
-      <w:r>
-        <w:t>нужный</w:t>
-      </w:r>
-      <w:r>
-        <w:t xml:space="preserve"> получатель сможет </w:t>
-      </w:r>
-      <w:r>
-        <w:t>получить</w:t>
-      </w:r>
-      <w:r>
-        <w:t xml:space="preserve"> данные.</w:t>
-      </w:r>
     </w:p>
-    <w:p>
-      <w:r>
-        <w:rPr>
-          <w:b/>
-          <w:bCs/>
-        </w:rPr>
-        <w:t>У</w:t>
-      </w:r>
-      <w:r>
-        <w:rPr>
-          <w:b/>
-          <w:bCs/>
-        </w:rPr>
-        <w:t>казание на состояние незащищенности</w:t>
-      </w:r>
-    </w:p>
-    <w:p>
-      <w:r>
-        <w:t>Продукт</w:t>
-      </w:r>
-      <w:r>
-        <w:t xml:space="preserve"> предоставляет статистику об обнаруженных файлах с потенциально конфиденциальной информацией. </w:t>
-      </w:r>
-      <w:r>
-        <w:t>Э</w:t>
-      </w:r>
-      <w:r>
-        <w:t>то позволяет пользователям быть в курсе безопасности своих данных и принимать соответствующие меры.</w:t>
-      </w:r>
-    </w:p>
-    <w:p>
-      <w:r>
-        <w:rPr>
-          <w:b/>
-          <w:bCs/>
-        </w:rPr>
-        <w:t>Защита личной информации</w:t>
-      </w:r>
-    </w:p>
-    <w:p>
-      <w:r>
-        <w:t xml:space="preserve">Важно отметить, что цель этого продукта — обеспечить безопасность и конфиденциальность данных пользователя. Программа не используется для </w:t>
-      </w:r>
-      <w:r>
-        <w:lastRenderedPageBreak/>
-        <w:t>незаконного доступа или кражи личной информации, а направлена на защиту пользователей и их конфиденциальности.</w:t>
-      </w:r>
-    </w:p>
+    <w:p/>
+    <w:p/>
+    <w:p/>
+    <w:p/>
     <w:sectPr>
       <w:pgSz w:w="11906" w:h="16838"/>
       <w:pgMar w:top="1134" w:right="850" w:bottom="1134" w:left="1701" w:header="708" w:footer="708" w:gutter="0"/>
@@ -684,7 +681,6 @@
   <w:style w:type="character" w:default="1" w:styleId="a0">
     <w:name w:val="Default Paragraph Font"/>
     <w:uiPriority w:val="1"/>
-    <w:semiHidden/>
     <w:unhideWhenUsed/>
   </w:style>
   <w:style w:type="table" w:default="1" w:styleId="a1">
